--- a/doc/Requisitos Despliegue.docx
+++ b/doc/Requisitos Despliegue.docx
@@ -1,6 +1,6 @@
 
 <file path=word/document.xml><?xml version="1.0" encoding="utf-8"?>
-<w:document xmlns:wpc="http://schemas.microsoft.com/office/word/2010/wordprocessingCanvas" xmlns:cx="http://schemas.microsoft.com/office/drawing/2014/chartex" xmlns:cx1="http://schemas.microsoft.com/office/drawing/2015/9/8/chartex" xmlns:cx2="http://schemas.microsoft.com/office/drawing/2015/10/21/chartex" xmlns:cx3="http://schemas.microsoft.com/office/drawing/2016/5/9/chartex" xmlns:cx4="http://schemas.microsoft.com/office/drawing/2016/5/10/chartex" xmlns:cx5="http://schemas.microsoft.com/office/drawing/2016/5/11/chartex" xmlns:cx6="http://schemas.microsoft.com/office/drawing/2016/5/12/chartex" xmlns:cx7="http://schemas.microsoft.com/office/drawing/2016/5/13/chartex" xmlns:cx8="http://schemas.microsoft.com/office/drawing/2016/5/14/chartex" xmlns:mc="http://schemas.openxmlformats.org/markup-compatibility/2006" xmlns:aink="http://schemas.microsoft.com/office/drawing/2016/ink" xmlns:am3d="http://schemas.microsoft.com/office/drawing/2017/model3d" xmlns:o="urn:schemas-microsoft-com:office:office" xmlns:r="http://schemas.openxmlformats.org/officeDocument/2006/relationships" xmlns:m="http://schemas.openxmlformats.org/officeDocument/2006/math" xmlns:v="urn:schemas-microsoft-com:vml" xmlns:wp14="http://schemas.microsoft.com/office/word/2010/wordprocessingDrawing" xmlns:wp="http://schemas.openxmlformats.org/drawingml/2006/wordprocessingDrawing" xmlns:w10="urn:schemas-microsoft-com:office:word" xmlns:w="http://schemas.openxmlformats.org/wordprocessingml/2006/main" xmlns:w14="http://schemas.microsoft.com/office/word/2010/wordml" xmlns:w15="http://schemas.microsoft.com/office/word/2012/wordml" xmlns:w16cex="http://schemas.microsoft.com/office/word/2018/wordml/cex" xmlns:w16cid="http://schemas.microsoft.com/office/word/2016/wordml/cid" xmlns:w16="http://schemas.microsoft.com/office/word/2018/wordml" xmlns:w16se="http://schemas.microsoft.com/office/word/2015/wordml/symex" xmlns:wpg="http://schemas.microsoft.com/office/word/2010/wordprocessingGroup" xmlns:wpi="http://schemas.microsoft.com/office/word/2010/wordprocessingInk" xmlns:wne="http://schemas.microsoft.com/office/word/2006/wordml" xmlns:wps="http://schemas.microsoft.com/office/word/2010/wordprocessingShape" mc:Ignorable="w14 w15 w16se w16cid w16 w16cex wp14">
+<w:document xmlns:wpc="http://schemas.microsoft.com/office/word/2010/wordprocessingCanvas" xmlns:cx="http://schemas.microsoft.com/office/drawing/2014/chartex" xmlns:cx1="http://schemas.microsoft.com/office/drawing/2015/9/8/chartex" xmlns:cx2="http://schemas.microsoft.com/office/drawing/2015/10/21/chartex" xmlns:cx3="http://schemas.microsoft.com/office/drawing/2016/5/9/chartex" xmlns:cx4="http://schemas.microsoft.com/office/drawing/2016/5/10/chartex" xmlns:cx5="http://schemas.microsoft.com/office/drawing/2016/5/11/chartex" xmlns:cx6="http://schemas.microsoft.com/office/drawing/2016/5/12/chartex" xmlns:cx7="http://schemas.microsoft.com/office/drawing/2016/5/13/chartex" xmlns:cx8="http://schemas.microsoft.com/office/drawing/2016/5/14/chartex" xmlns:mc="http://schemas.openxmlformats.org/markup-compatibility/2006" xmlns:aink="http://schemas.microsoft.com/office/drawing/2016/ink" xmlns:am3d="http://schemas.microsoft.com/office/drawing/2017/model3d" xmlns:o="urn:schemas-microsoft-com:office:office" xmlns:r="http://schemas.openxmlformats.org/officeDocument/2006/relationships" xmlns:m="http://schemas.openxmlformats.org/officeDocument/2006/math" xmlns:v="urn:schemas-microsoft-com:vml" xmlns:wp14="http://schemas.microsoft.com/office/word/2010/wordprocessingDrawing" xmlns:wp="http://schemas.openxmlformats.org/drawingml/2006/wordprocessingDrawing" xmlns:w10="urn:schemas-microsoft-com:office:word" xmlns:w="http://schemas.openxmlformats.org/wordprocessingml/2006/main" xmlns:w14="http://schemas.microsoft.com/office/word/2010/wordml" xmlns:w15="http://schemas.microsoft.com/office/word/2012/wordml" xmlns:w16cid="http://schemas.microsoft.com/office/word/2016/wordml/cid" xmlns:w16se="http://schemas.microsoft.com/office/word/2015/wordml/symex" xmlns:wpg="http://schemas.microsoft.com/office/word/2010/wordprocessingGroup" xmlns:wpi="http://schemas.microsoft.com/office/word/2010/wordprocessingInk" xmlns:wne="http://schemas.microsoft.com/office/word/2006/wordml" xmlns:wps="http://schemas.microsoft.com/office/word/2010/wordprocessingShape" mc:Ignorable="w14 w15 w16se w16cid wp14">
   <w:body>
     <w:p>
       <w:pPr>
@@ -281,23 +281,92 @@
         <w:ind w:firstLine="705"/>
       </w:pPr>
       <w:r>
-        <w:t xml:space="preserve">Cabe destacar que, de haberse tratado de un proyecto con mayores recursos y disponibilidad de tiempo, la Base de Datos podría haberse realizado con </w:t>
-      </w:r>
-      <w:proofErr w:type="spellStart"/>
-      <w:r>
-        <w:t>ElasticSearch</w:t>
-      </w:r>
-      <w:proofErr w:type="spellEnd"/>
-      <w:r>
-        <w:t xml:space="preserve"> en vez de </w:t>
-      </w:r>
-      <w:proofErr w:type="spellStart"/>
-      <w:r>
-        <w:t>LevelDB</w:t>
-      </w:r>
-      <w:proofErr w:type="spellEnd"/>
-      <w:r>
-        <w:t>, puesto que permite escalabilidad horizontal. […]</w:t>
+        <w:t xml:space="preserve">Cabe destacar que, de haberse tratado de un proyecto con mayores recursos y disponibilidad de tiempo, la Base de Datos podría haberse realizado con ElasticSearch en vez de LevelDB, </w:t>
+      </w:r>
+      <w:r>
+        <w:t>por las siguientes razones:</w:t>
+      </w:r>
+    </w:p>
+    <w:p>
+      <w:pPr>
+        <w:pStyle w:val="Prrafodelista"/>
+        <w:numPr>
+          <w:ilvl w:val="0"/>
+          <w:numId w:val="6"/>
+        </w:numPr>
+      </w:pPr>
+      <w:r>
+        <w:lastRenderedPageBreak/>
+        <w:t>Para empezar,</w:t>
+      </w:r>
+      <w:r>
+        <w:t xml:space="preserve"> permite escalabilidad horizontal.</w:t>
+      </w:r>
+      <w:r>
+        <w:t xml:space="preserve"> Lo cual supone un bajo coste en caso de necesitar escalar nuestro sistema.</w:t>
+      </w:r>
+      <w:bookmarkStart w:id="0" w:name="_GoBack"/>
+      <w:bookmarkEnd w:id="0"/>
+    </w:p>
+    <w:p>
+      <w:pPr>
+        <w:pStyle w:val="Prrafodelista"/>
+        <w:numPr>
+          <w:ilvl w:val="0"/>
+          <w:numId w:val="6"/>
+        </w:numPr>
+      </w:pPr>
+      <w:r>
+        <w:t xml:space="preserve">ElasticSearch, al ser una base de datos </w:t>
+      </w:r>
+      <w:r>
+        <w:t>orientada a ficheros JSON se amolda perfectamente a nuestras necesidades</w:t>
+      </w:r>
+      <w:r>
+        <w:t>.</w:t>
+      </w:r>
+    </w:p>
+    <w:p>
+      <w:pPr>
+        <w:pStyle w:val="Prrafodelista"/>
+        <w:numPr>
+          <w:ilvl w:val="0"/>
+          <w:numId w:val="6"/>
+        </w:numPr>
+      </w:pPr>
+      <w:r>
+        <w:t>Además,</w:t>
+      </w:r>
+      <w:r>
+        <w:t xml:space="preserve"> inclu</w:t>
+      </w:r>
+      <w:r>
+        <w:t>ye</w:t>
+      </w:r>
+      <w:r>
+        <w:t xml:space="preserve"> un sistema de </w:t>
+      </w:r>
+      <w:r>
+        <w:rPr>
+          <w:i/>
+          <w:iCs/>
+        </w:rPr>
+        <w:t>master-workers</w:t>
+      </w:r>
+      <w:r>
+        <w:t xml:space="preserve"> distribuido en un clúster que nos facilita una alta disponibilidad con alta tolerancia a fallos.</w:t>
+      </w:r>
+    </w:p>
+    <w:p>
+      <w:pPr>
+        <w:pStyle w:val="Prrafodelista"/>
+        <w:numPr>
+          <w:ilvl w:val="0"/>
+          <w:numId w:val="6"/>
+        </w:numPr>
+      </w:pPr>
+      <w:r>
+        <w:t>ElasticSearch también proporciona un sistema de replicación automático, por lo que la herramienta por si sola ya contiene todos los aspectos que necesitamos de una base de datos.</w:t>
       </w:r>
     </w:p>
     <w:sectPr>
@@ -311,7 +380,7 @@
 </file>
 
 <file path=word/numbering.xml><?xml version="1.0" encoding="utf-8"?>
-<w:numbering xmlns:wpc="http://schemas.microsoft.com/office/word/2010/wordprocessingCanvas" xmlns:cx="http://schemas.microsoft.com/office/drawing/2014/chartex" xmlns:cx1="http://schemas.microsoft.com/office/drawing/2015/9/8/chartex" xmlns:cx2="http://schemas.microsoft.com/office/drawing/2015/10/21/chartex" xmlns:cx3="http://schemas.microsoft.com/office/drawing/2016/5/9/chartex" xmlns:cx4="http://schemas.microsoft.com/office/drawing/2016/5/10/chartex" xmlns:cx5="http://schemas.microsoft.com/office/drawing/2016/5/11/chartex" xmlns:cx6="http://schemas.microsoft.com/office/drawing/2016/5/12/chartex" xmlns:cx7="http://schemas.microsoft.com/office/drawing/2016/5/13/chartex" xmlns:cx8="http://schemas.microsoft.com/office/drawing/2016/5/14/chartex" xmlns:mc="http://schemas.openxmlformats.org/markup-compatibility/2006" xmlns:aink="http://schemas.microsoft.com/office/drawing/2016/ink" xmlns:am3d="http://schemas.microsoft.com/office/drawing/2017/model3d" xmlns:o="urn:schemas-microsoft-com:office:office" xmlns:r="http://schemas.openxmlformats.org/officeDocument/2006/relationships" xmlns:m="http://schemas.openxmlformats.org/officeDocument/2006/math" xmlns:v="urn:schemas-microsoft-com:vml" xmlns:wp14="http://schemas.microsoft.com/office/word/2010/wordprocessingDrawing" xmlns:wp="http://schemas.openxmlformats.org/drawingml/2006/wordprocessingDrawing" xmlns:w10="urn:schemas-microsoft-com:office:word" xmlns:w="http://schemas.openxmlformats.org/wordprocessingml/2006/main" xmlns:w14="http://schemas.microsoft.com/office/word/2010/wordml" xmlns:w15="http://schemas.microsoft.com/office/word/2012/wordml" xmlns:w16cex="http://schemas.microsoft.com/office/word/2018/wordml/cex" xmlns:w16cid="http://schemas.microsoft.com/office/word/2016/wordml/cid" xmlns:w16="http://schemas.microsoft.com/office/word/2018/wordml" xmlns:w16se="http://schemas.microsoft.com/office/word/2015/wordml/symex" xmlns:wpg="http://schemas.microsoft.com/office/word/2010/wordprocessingGroup" xmlns:wpi="http://schemas.microsoft.com/office/word/2010/wordprocessingInk" xmlns:wne="http://schemas.microsoft.com/office/word/2006/wordml" xmlns:wps="http://schemas.microsoft.com/office/word/2010/wordprocessingShape" mc:Ignorable="w14 w15 w16se w16cid w16 w16cex wp14">
+<w:numbering xmlns:wpc="http://schemas.microsoft.com/office/word/2010/wordprocessingCanvas" xmlns:cx="http://schemas.microsoft.com/office/drawing/2014/chartex" xmlns:cx1="http://schemas.microsoft.com/office/drawing/2015/9/8/chartex" xmlns:cx2="http://schemas.microsoft.com/office/drawing/2015/10/21/chartex" xmlns:cx3="http://schemas.microsoft.com/office/drawing/2016/5/9/chartex" xmlns:cx4="http://schemas.microsoft.com/office/drawing/2016/5/10/chartex" xmlns:cx5="http://schemas.microsoft.com/office/drawing/2016/5/11/chartex" xmlns:cx6="http://schemas.microsoft.com/office/drawing/2016/5/12/chartex" xmlns:cx7="http://schemas.microsoft.com/office/drawing/2016/5/13/chartex" xmlns:cx8="http://schemas.microsoft.com/office/drawing/2016/5/14/chartex" xmlns:mc="http://schemas.openxmlformats.org/markup-compatibility/2006" xmlns:aink="http://schemas.microsoft.com/office/drawing/2016/ink" xmlns:am3d="http://schemas.microsoft.com/office/drawing/2017/model3d" xmlns:o="urn:schemas-microsoft-com:office:office" xmlns:r="http://schemas.openxmlformats.org/officeDocument/2006/relationships" xmlns:m="http://schemas.openxmlformats.org/officeDocument/2006/math" xmlns:v="urn:schemas-microsoft-com:vml" xmlns:wp14="http://schemas.microsoft.com/office/word/2010/wordprocessingDrawing" xmlns:wp="http://schemas.openxmlformats.org/drawingml/2006/wordprocessingDrawing" xmlns:w10="urn:schemas-microsoft-com:office:word" xmlns:w="http://schemas.openxmlformats.org/wordprocessingml/2006/main" xmlns:w14="http://schemas.microsoft.com/office/word/2010/wordml" xmlns:w15="http://schemas.microsoft.com/office/word/2012/wordml" xmlns:w16cid="http://schemas.microsoft.com/office/word/2016/wordml/cid" xmlns:w16se="http://schemas.microsoft.com/office/word/2015/wordml/symex" xmlns:wpg="http://schemas.microsoft.com/office/word/2010/wordprocessingGroup" xmlns:wpi="http://schemas.microsoft.com/office/word/2010/wordprocessingInk" xmlns:wne="http://schemas.microsoft.com/office/word/2006/wordml" xmlns:wps="http://schemas.microsoft.com/office/word/2010/wordprocessingShape" mc:Ignorable="w14 w15 w16se w16cid wp14">
   <w:abstractNum w:abstractNumId="0" w15:restartNumberingAfterBreak="0">
     <w:nsid w:val="03F62348"/>
     <w:multiLevelType w:val="hybridMultilevel"/>
@@ -651,6 +720,119 @@
     </w:lvl>
   </w:abstractNum>
   <w:abstractNum w:abstractNumId="3" w15:restartNumberingAfterBreak="0">
+    <w:nsid w:val="324A7A10"/>
+    <w:multiLevelType w:val="hybridMultilevel"/>
+    <w:tmpl w:val="1B66906C"/>
+    <w:lvl w:ilvl="0" w:tplc="0C0A0001">
+      <w:start w:val="1"/>
+      <w:numFmt w:val="bullet"/>
+      <w:lvlText w:val=""/>
+      <w:lvlJc w:val="left"/>
+      <w:pPr>
+        <w:ind w:left="1425" w:hanging="360"/>
+      </w:pPr>
+      <w:rPr>
+        <w:rFonts w:ascii="Symbol" w:hAnsi="Symbol" w:hint="default"/>
+      </w:rPr>
+    </w:lvl>
+    <w:lvl w:ilvl="1" w:tplc="0C0A0003" w:tentative="1">
+      <w:start w:val="1"/>
+      <w:numFmt w:val="bullet"/>
+      <w:lvlText w:val="o"/>
+      <w:lvlJc w:val="left"/>
+      <w:pPr>
+        <w:ind w:left="2145" w:hanging="360"/>
+      </w:pPr>
+      <w:rPr>
+        <w:rFonts w:ascii="Courier New" w:hAnsi="Courier New" w:cs="Courier New" w:hint="default"/>
+      </w:rPr>
+    </w:lvl>
+    <w:lvl w:ilvl="2" w:tplc="0C0A0005" w:tentative="1">
+      <w:start w:val="1"/>
+      <w:numFmt w:val="bullet"/>
+      <w:lvlText w:val=""/>
+      <w:lvlJc w:val="left"/>
+      <w:pPr>
+        <w:ind w:left="2865" w:hanging="360"/>
+      </w:pPr>
+      <w:rPr>
+        <w:rFonts w:ascii="Wingdings" w:hAnsi="Wingdings" w:hint="default"/>
+      </w:rPr>
+    </w:lvl>
+    <w:lvl w:ilvl="3" w:tplc="0C0A0001" w:tentative="1">
+      <w:start w:val="1"/>
+      <w:numFmt w:val="bullet"/>
+      <w:lvlText w:val=""/>
+      <w:lvlJc w:val="left"/>
+      <w:pPr>
+        <w:ind w:left="3585" w:hanging="360"/>
+      </w:pPr>
+      <w:rPr>
+        <w:rFonts w:ascii="Symbol" w:hAnsi="Symbol" w:hint="default"/>
+      </w:rPr>
+    </w:lvl>
+    <w:lvl w:ilvl="4" w:tplc="0C0A0003" w:tentative="1">
+      <w:start w:val="1"/>
+      <w:numFmt w:val="bullet"/>
+      <w:lvlText w:val="o"/>
+      <w:lvlJc w:val="left"/>
+      <w:pPr>
+        <w:ind w:left="4305" w:hanging="360"/>
+      </w:pPr>
+      <w:rPr>
+        <w:rFonts w:ascii="Courier New" w:hAnsi="Courier New" w:cs="Courier New" w:hint="default"/>
+      </w:rPr>
+    </w:lvl>
+    <w:lvl w:ilvl="5" w:tplc="0C0A0005" w:tentative="1">
+      <w:start w:val="1"/>
+      <w:numFmt w:val="bullet"/>
+      <w:lvlText w:val=""/>
+      <w:lvlJc w:val="left"/>
+      <w:pPr>
+        <w:ind w:left="5025" w:hanging="360"/>
+      </w:pPr>
+      <w:rPr>
+        <w:rFonts w:ascii="Wingdings" w:hAnsi="Wingdings" w:hint="default"/>
+      </w:rPr>
+    </w:lvl>
+    <w:lvl w:ilvl="6" w:tplc="0C0A0001" w:tentative="1">
+      <w:start w:val="1"/>
+      <w:numFmt w:val="bullet"/>
+      <w:lvlText w:val=""/>
+      <w:lvlJc w:val="left"/>
+      <w:pPr>
+        <w:ind w:left="5745" w:hanging="360"/>
+      </w:pPr>
+      <w:rPr>
+        <w:rFonts w:ascii="Symbol" w:hAnsi="Symbol" w:hint="default"/>
+      </w:rPr>
+    </w:lvl>
+    <w:lvl w:ilvl="7" w:tplc="0C0A0003" w:tentative="1">
+      <w:start w:val="1"/>
+      <w:numFmt w:val="bullet"/>
+      <w:lvlText w:val="o"/>
+      <w:lvlJc w:val="left"/>
+      <w:pPr>
+        <w:ind w:left="6465" w:hanging="360"/>
+      </w:pPr>
+      <w:rPr>
+        <w:rFonts w:ascii="Courier New" w:hAnsi="Courier New" w:cs="Courier New" w:hint="default"/>
+      </w:rPr>
+    </w:lvl>
+    <w:lvl w:ilvl="8" w:tplc="0C0A0005" w:tentative="1">
+      <w:start w:val="1"/>
+      <w:numFmt w:val="bullet"/>
+      <w:lvlText w:val=""/>
+      <w:lvlJc w:val="left"/>
+      <w:pPr>
+        <w:ind w:left="7185" w:hanging="360"/>
+      </w:pPr>
+      <w:rPr>
+        <w:rFonts w:ascii="Wingdings" w:hAnsi="Wingdings" w:hint="default"/>
+      </w:rPr>
+    </w:lvl>
+  </w:abstractNum>
+  <w:abstractNum w:abstractNumId="4" w15:restartNumberingAfterBreak="0">
     <w:nsid w:val="500B7C8B"/>
     <w:multiLevelType w:val="hybridMultilevel"/>
     <w:tmpl w:val="DB3ABDD6"/>
@@ -763,7 +945,7 @@
       </w:rPr>
     </w:lvl>
   </w:abstractNum>
-  <w:abstractNum w:abstractNumId="4" w15:restartNumberingAfterBreak="0">
+  <w:abstractNum w:abstractNumId="5" w15:restartNumberingAfterBreak="0">
     <w:nsid w:val="6A087C3D"/>
     <w:multiLevelType w:val="hybridMultilevel"/>
     <w:tmpl w:val="ED149D6C"/>
@@ -885,16 +1067,19 @@
     <w:abstractNumId w:val="2"/>
   </w:num>
   <w:num w:numId="4">
+    <w:abstractNumId w:val="5"/>
+  </w:num>
+  <w:num w:numId="5">
     <w:abstractNumId w:val="4"/>
   </w:num>
-  <w:num w:numId="5">
+  <w:num w:numId="6">
     <w:abstractNumId w:val="3"/>
   </w:num>
 </w:numbering>
 </file>
 
 <file path=word/styles.xml><?xml version="1.0" encoding="utf-8"?>
-<w:styles xmlns:mc="http://schemas.openxmlformats.org/markup-compatibility/2006" xmlns:r="http://schemas.openxmlformats.org/officeDocument/2006/relationships" xmlns:w="http://schemas.openxmlformats.org/wordprocessingml/2006/main" xmlns:w14="http://schemas.microsoft.com/office/word/2010/wordml" xmlns:w15="http://schemas.microsoft.com/office/word/2012/wordml" xmlns:w16cex="http://schemas.microsoft.com/office/word/2018/wordml/cex" xmlns:w16cid="http://schemas.microsoft.com/office/word/2016/wordml/cid" xmlns:w16="http://schemas.microsoft.com/office/word/2018/wordml" xmlns:w16se="http://schemas.microsoft.com/office/word/2015/wordml/symex" mc:Ignorable="w14 w15 w16se w16cid w16 w16cex">
+<w:styles xmlns:mc="http://schemas.openxmlformats.org/markup-compatibility/2006" xmlns:r="http://schemas.openxmlformats.org/officeDocument/2006/relationships" xmlns:w="http://schemas.openxmlformats.org/wordprocessingml/2006/main" xmlns:w14="http://schemas.microsoft.com/office/word/2010/wordml" xmlns:w15="http://schemas.microsoft.com/office/word/2012/wordml" xmlns:w16cid="http://schemas.microsoft.com/office/word/2016/wordml/cid" xmlns:w16se="http://schemas.microsoft.com/office/word/2015/wordml/symex" mc:Ignorable="w14 w15 w16se w16cid">
   <w:docDefaults>
     <w:rPrDefault>
       <w:rPr>
@@ -910,7 +1095,7 @@
       </w:pPr>
     </w:pPrDefault>
   </w:docDefaults>
-  <w:latentStyles w:defLockedState="0" w:defUIPriority="99" w:defSemiHidden="0" w:defUnhideWhenUsed="0" w:defQFormat="0" w:count="376">
+  <w:latentStyles w:defLockedState="0" w:defUIPriority="99" w:defSemiHidden="0" w:defUnhideWhenUsed="0" w:defQFormat="0" w:count="377">
     <w:lsdException w:name="Normal" w:uiPriority="0" w:qFormat="1"/>
     <w:lsdException w:name="heading 1" w:uiPriority="9" w:qFormat="1"/>
     <w:lsdException w:name="heading 2" w:semiHidden="1" w:uiPriority="9" w:unhideWhenUsed="1" w:qFormat="1"/>
@@ -1016,7 +1201,6 @@
     <w:lsdException w:name="HTML Sample" w:semiHidden="1" w:unhideWhenUsed="1"/>
     <w:lsdException w:name="HTML Typewriter" w:semiHidden="1" w:unhideWhenUsed="1"/>
     <w:lsdException w:name="HTML Variable" w:semiHidden="1" w:unhideWhenUsed="1"/>
-    <w:lsdException w:name="Normal Table" w:semiHidden="1" w:unhideWhenUsed="1"/>
     <w:lsdException w:name="annotation subject" w:semiHidden="1" w:unhideWhenUsed="1"/>
     <w:lsdException w:name="No List" w:semiHidden="1" w:unhideWhenUsed="1"/>
     <w:lsdException w:name="Outline List 1" w:semiHidden="1" w:unhideWhenUsed="1"/>
@@ -1063,10 +1247,8 @@
     <w:lsdException w:name="Table Subtle 2" w:semiHidden="1" w:unhideWhenUsed="1"/>
     <w:lsdException w:name="Table Web 1" w:semiHidden="1" w:unhideWhenUsed="1"/>
     <w:lsdException w:name="Table Web 2" w:semiHidden="1" w:unhideWhenUsed="1"/>
-    <w:lsdException w:name="Table Web 3" w:semiHidden="1" w:unhideWhenUsed="1"/>
     <w:lsdException w:name="Balloon Text" w:semiHidden="1" w:unhideWhenUsed="1"/>
     <w:lsdException w:name="Table Grid" w:uiPriority="39"/>
-    <w:lsdException w:name="Table Theme" w:semiHidden="1" w:unhideWhenUsed="1"/>
     <w:lsdException w:name="Placeholder Text" w:semiHidden="1"/>
     <w:lsdException w:name="No Spacing" w:uiPriority="1" w:qFormat="1"/>
     <w:lsdException w:name="Light Shading" w:uiPriority="60"/>
@@ -1287,6 +1469,7 @@
     <w:lsdException w:name="Hashtag" w:semiHidden="1" w:unhideWhenUsed="1"/>
     <w:lsdException w:name="Unresolved Mention" w:semiHidden="1" w:unhideWhenUsed="1"/>
     <w:lsdException w:name="Smart Link" w:semiHidden="1" w:unhideWhenUsed="1"/>
+    <w:lsdException w:name="Smart Link Error" w:semiHidden="1" w:unhideWhenUsed="1"/>
   </w:latentStyles>
   <w:style w:type="paragraph" w:default="1" w:styleId="Normal">
     <w:name w:val="Normal"/>

--- a/doc/Requisitos Despliegue.docx
+++ b/doc/Requisitos Despliegue.docx
@@ -1,6 +1,6 @@
 
 <file path=word/document.xml><?xml version="1.0" encoding="utf-8"?>
-<w:document xmlns:wpc="http://schemas.microsoft.com/office/word/2010/wordprocessingCanvas" xmlns:cx="http://schemas.microsoft.com/office/drawing/2014/chartex" xmlns:cx1="http://schemas.microsoft.com/office/drawing/2015/9/8/chartex" xmlns:cx2="http://schemas.microsoft.com/office/drawing/2015/10/21/chartex" xmlns:cx3="http://schemas.microsoft.com/office/drawing/2016/5/9/chartex" xmlns:cx4="http://schemas.microsoft.com/office/drawing/2016/5/10/chartex" xmlns:cx5="http://schemas.microsoft.com/office/drawing/2016/5/11/chartex" xmlns:cx6="http://schemas.microsoft.com/office/drawing/2016/5/12/chartex" xmlns:cx7="http://schemas.microsoft.com/office/drawing/2016/5/13/chartex" xmlns:cx8="http://schemas.microsoft.com/office/drawing/2016/5/14/chartex" xmlns:mc="http://schemas.openxmlformats.org/markup-compatibility/2006" xmlns:aink="http://schemas.microsoft.com/office/drawing/2016/ink" xmlns:am3d="http://schemas.microsoft.com/office/drawing/2017/model3d" xmlns:o="urn:schemas-microsoft-com:office:office" xmlns:r="http://schemas.openxmlformats.org/officeDocument/2006/relationships" xmlns:m="http://schemas.openxmlformats.org/officeDocument/2006/math" xmlns:v="urn:schemas-microsoft-com:vml" xmlns:wp14="http://schemas.microsoft.com/office/word/2010/wordprocessingDrawing" xmlns:wp="http://schemas.openxmlformats.org/drawingml/2006/wordprocessingDrawing" xmlns:w10="urn:schemas-microsoft-com:office:word" xmlns:w="http://schemas.openxmlformats.org/wordprocessingml/2006/main" xmlns:w14="http://schemas.microsoft.com/office/word/2010/wordml" xmlns:w15="http://schemas.microsoft.com/office/word/2012/wordml" xmlns:w16cid="http://schemas.microsoft.com/office/word/2016/wordml/cid" xmlns:w16se="http://schemas.microsoft.com/office/word/2015/wordml/symex" xmlns:wpg="http://schemas.microsoft.com/office/word/2010/wordprocessingGroup" xmlns:wpi="http://schemas.microsoft.com/office/word/2010/wordprocessingInk" xmlns:wne="http://schemas.microsoft.com/office/word/2006/wordml" xmlns:wps="http://schemas.microsoft.com/office/word/2010/wordprocessingShape" mc:Ignorable="w14 w15 w16se w16cid wp14">
+<w:document xmlns:wpc="http://schemas.microsoft.com/office/word/2010/wordprocessingCanvas" xmlns:cx="http://schemas.microsoft.com/office/drawing/2014/chartex" xmlns:cx1="http://schemas.microsoft.com/office/drawing/2015/9/8/chartex" xmlns:cx2="http://schemas.microsoft.com/office/drawing/2015/10/21/chartex" xmlns:cx3="http://schemas.microsoft.com/office/drawing/2016/5/9/chartex" xmlns:cx4="http://schemas.microsoft.com/office/drawing/2016/5/10/chartex" xmlns:cx5="http://schemas.microsoft.com/office/drawing/2016/5/11/chartex" xmlns:cx6="http://schemas.microsoft.com/office/drawing/2016/5/12/chartex" xmlns:cx7="http://schemas.microsoft.com/office/drawing/2016/5/13/chartex" xmlns:cx8="http://schemas.microsoft.com/office/drawing/2016/5/14/chartex" xmlns:mc="http://schemas.openxmlformats.org/markup-compatibility/2006" xmlns:aink="http://schemas.microsoft.com/office/drawing/2016/ink" xmlns:am3d="http://schemas.microsoft.com/office/drawing/2017/model3d" xmlns:o="urn:schemas-microsoft-com:office:office" xmlns:r="http://schemas.openxmlformats.org/officeDocument/2006/relationships" xmlns:m="http://schemas.openxmlformats.org/officeDocument/2006/math" xmlns:v="urn:schemas-microsoft-com:vml" xmlns:wp14="http://schemas.microsoft.com/office/word/2010/wordprocessingDrawing" xmlns:wp="http://schemas.openxmlformats.org/drawingml/2006/wordprocessingDrawing" xmlns:w10="urn:schemas-microsoft-com:office:word" xmlns:w="http://schemas.openxmlformats.org/wordprocessingml/2006/main" xmlns:w14="http://schemas.microsoft.com/office/word/2010/wordml" xmlns:w15="http://schemas.microsoft.com/office/word/2012/wordml" xmlns:w16cex="http://schemas.microsoft.com/office/word/2018/wordml/cex" xmlns:w16cid="http://schemas.microsoft.com/office/word/2016/wordml/cid" xmlns:w16="http://schemas.microsoft.com/office/word/2018/wordml" xmlns:w16se="http://schemas.microsoft.com/office/word/2015/wordml/symex" xmlns:wpg="http://schemas.microsoft.com/office/word/2010/wordprocessingGroup" xmlns:wpi="http://schemas.microsoft.com/office/word/2010/wordprocessingInk" xmlns:wne="http://schemas.microsoft.com/office/word/2006/wordml" xmlns:wps="http://schemas.microsoft.com/office/word/2010/wordprocessingShape" mc:Ignorable="w14 w15 w16se w16cid w16 w16cex wp14">
   <w:body>
     <w:p>
       <w:pPr>
@@ -212,6 +212,43 @@
       <w:r>
         <w:t>Alternancia de peticiones entre los contenedores disponibles, de modo que se reparta la carga de trabajo entre varios servidores en ejecución al mismo tiempo.</w:t>
       </w:r>
+      <w:r>
+        <w:t xml:space="preserve"> </w:t>
+      </w:r>
+    </w:p>
+    <w:p>
+      <w:pPr>
+        <w:pStyle w:val="Prrafodelista"/>
+        <w:numPr>
+          <w:ilvl w:val="1"/>
+          <w:numId w:val="5"/>
+        </w:numPr>
+        <w:ind w:hanging="357"/>
+        <w:contextualSpacing w:val="0"/>
+      </w:pPr>
+      <w:r>
+        <w:t xml:space="preserve">Es necesario contar con un balanceador de carga que distribuya de forma eficiente la carga, ya que no basta con un elegir un contenedor aleatoriamente (por código sencillamente), sino que se debe fijar mejor ese reparto (teniendo en cuenta, por ejemplo, que el tiempo de resolución de las peticiones </w:t>
+      </w:r>
+      <w:r>
+        <w:rPr>
+          <w:i/>
+          <w:iCs/>
+        </w:rPr>
+        <w:t>get</w:t>
+      </w:r>
+      <w:r>
+        <w:t xml:space="preserve"> suele ser más elevado que el de las </w:t>
+      </w:r>
+      <w:r>
+        <w:rPr>
+          <w:i/>
+          <w:iCs/>
+        </w:rPr>
+        <w:t>put</w:t>
+      </w:r>
+      <w:r>
+        <w:t>).</w:t>
+      </w:r>
     </w:p>
     <w:p>
       <w:pPr>
@@ -275,6 +312,127 @@
         <w:t>Presencia de varias réplicas de la Base de Datos en otras máquinas.</w:t>
       </w:r>
     </w:p>
+    <w:p>
+      <w:pPr>
+        <w:pStyle w:val="Prrafodelista"/>
+        <w:numPr>
+          <w:ilvl w:val="0"/>
+          <w:numId w:val="5"/>
+        </w:numPr>
+        <w:ind w:left="709" w:hanging="357"/>
+        <w:contextualSpacing w:val="0"/>
+      </w:pPr>
+      <w:r>
+        <w:lastRenderedPageBreak/>
+        <w:t>Para la comunicación entre los componentes del servicio:</w:t>
+      </w:r>
+    </w:p>
+    <w:p>
+      <w:pPr>
+        <w:pStyle w:val="Prrafodelista"/>
+        <w:numPr>
+          <w:ilvl w:val="1"/>
+          <w:numId w:val="5"/>
+        </w:numPr>
+        <w:contextualSpacing w:val="0"/>
+      </w:pPr>
+      <w:r>
+        <w:t xml:space="preserve">Configuración de una red </w:t>
+      </w:r>
+      <w:r>
+        <w:rPr>
+          <w:i/>
+          <w:iCs/>
+        </w:rPr>
+        <w:t>network</w:t>
+      </w:r>
+      <w:r>
+        <w:t xml:space="preserve"> en Docker que permita la conexión entre ellos del modo ya establecido:</w:t>
+      </w:r>
+    </w:p>
+    <w:p>
+      <w:pPr>
+        <w:pStyle w:val="Prrafodelista"/>
+        <w:numPr>
+          <w:ilvl w:val="2"/>
+          <w:numId w:val="5"/>
+        </w:numPr>
+        <w:contextualSpacing w:val="0"/>
+      </w:pPr>
+      <w:r>
+        <w:t>Base de Datos y API por sockets TCP (librería ‘zmq’)</w:t>
+      </w:r>
+      <w:r>
+        <w:t>.</w:t>
+      </w:r>
+    </w:p>
+    <w:p>
+      <w:pPr>
+        <w:pStyle w:val="Prrafodelista"/>
+        <w:numPr>
+          <w:ilvl w:val="2"/>
+          <w:numId w:val="5"/>
+        </w:numPr>
+        <w:contextualSpacing w:val="0"/>
+      </w:pPr>
+      <w:r>
+        <w:t>Cliente web y API por protocolo HTTP.</w:t>
+      </w:r>
+    </w:p>
+    <w:p/>
+    <w:p>
+      <w:pPr>
+        <w:ind w:firstLine="705"/>
+      </w:pPr>
+      <w:r>
+        <w:t>Los anteriores requisitos se establecen para un entorno de producción, digamos final. Pero también es necesario definirlos para las pruebas a realizar antes de desplegar la aplicación como tal:</w:t>
+      </w:r>
+    </w:p>
+    <w:p>
+      <w:pPr>
+        <w:pStyle w:val="Prrafodelista"/>
+        <w:numPr>
+          <w:ilvl w:val="0"/>
+          <w:numId w:val="7"/>
+        </w:numPr>
+        <w:ind w:left="1066" w:hanging="357"/>
+        <w:contextualSpacing w:val="0"/>
+      </w:pPr>
+      <w:r>
+        <w:t xml:space="preserve">Para los tests unitarios de </w:t>
+      </w:r>
+      <w:r>
+        <w:t>cada componente, es suficiente con generar una imagen del tipo que corresponda y lanzar los tests desde dentro del propio contenedor; de modo que las conexiones no supongan un problema.</w:t>
+      </w:r>
+    </w:p>
+    <w:p>
+      <w:pPr>
+        <w:pStyle w:val="Prrafodelista"/>
+        <w:numPr>
+          <w:ilvl w:val="0"/>
+          <w:numId w:val="7"/>
+        </w:numPr>
+        <w:ind w:left="1066" w:hanging="357"/>
+        <w:contextualSpacing w:val="0"/>
+      </w:pPr>
+      <w:r>
+        <w:t>Para los tests de rendimiento sí que se establece una composición de contenedores como la prevista para producción, debido a que es importante conocer el comportamiento que va a tener el sistema de la forma más parecida a la realidad posible.</w:t>
+      </w:r>
+    </w:p>
+    <w:p>
+      <w:pPr>
+        <w:pStyle w:val="Prrafodelista"/>
+        <w:numPr>
+          <w:ilvl w:val="0"/>
+          <w:numId w:val="7"/>
+        </w:numPr>
+        <w:ind w:left="1066" w:hanging="357"/>
+        <w:contextualSpacing w:val="0"/>
+      </w:pPr>
+      <w:r>
+        <w:t>Para los tests de carga, indicamos lo mismo que anteriormente, sólo que prestando más atención al modo en el que se reparten dicha carga los contenedores del mismo tipo conforme aumenta el número de peticiones.</w:t>
+      </w:r>
+    </w:p>
     <w:p/>
     <w:p>
       <w:pPr>
@@ -294,19 +452,21 @@
           <w:ilvl w:val="0"/>
           <w:numId w:val="6"/>
         </w:numPr>
-      </w:pPr>
-      <w:r>
-        <w:lastRenderedPageBreak/>
-        <w:t>Para empezar,</w:t>
-      </w:r>
-      <w:r>
-        <w:t xml:space="preserve"> permite escalabilidad horizontal.</w:t>
-      </w:r>
-      <w:r>
-        <w:t xml:space="preserve"> Lo cual supone un bajo coste en caso de necesitar escalar nuestro sistema.</w:t>
-      </w:r>
-      <w:bookmarkStart w:id="0" w:name="_GoBack"/>
-      <w:bookmarkEnd w:id="0"/>
+        <w:ind w:left="1423" w:hanging="357"/>
+        <w:contextualSpacing w:val="0"/>
+      </w:pPr>
+      <w:r>
+        <w:t>P</w:t>
+      </w:r>
+      <w:r>
+        <w:t>ermite escalabilidad horizontal</w:t>
+      </w:r>
+      <w:r>
+        <w:t>, l</w:t>
+      </w:r>
+      <w:r>
+        <w:t>o cual supone un bajo coste en caso de necesitar escalar nuestro sistema.</w:t>
+      </w:r>
     </w:p>
     <w:p>
       <w:pPr>
@@ -315,12 +475,23 @@
           <w:ilvl w:val="0"/>
           <w:numId w:val="6"/>
         </w:numPr>
-      </w:pPr>
-      <w:r>
-        <w:t xml:space="preserve">ElasticSearch, al ser una base de datos </w:t>
-      </w:r>
-      <w:r>
-        <w:t>orientada a ficheros JSON se amolda perfectamente a nuestras necesidades</w:t>
+        <w:ind w:left="1423" w:hanging="357"/>
+        <w:contextualSpacing w:val="0"/>
+      </w:pPr>
+      <w:r>
+        <w:t>A</w:t>
+      </w:r>
+      <w:r>
+        <w:t xml:space="preserve">l ser una base de datos </w:t>
+      </w:r>
+      <w:r>
+        <w:t>orientada a ficheros JSON</w:t>
+      </w:r>
+      <w:r>
+        <w:t>,</w:t>
+      </w:r>
+      <w:r>
+        <w:t xml:space="preserve"> se amolda perfectamente a nuestras necesidades</w:t>
       </w:r>
       <w:r>
         <w:t>.</w:t>
@@ -333,12 +504,14 @@
           <w:ilvl w:val="0"/>
           <w:numId w:val="6"/>
         </w:numPr>
-      </w:pPr>
-      <w:r>
-        <w:t>Además,</w:t>
-      </w:r>
-      <w:r>
-        <w:t xml:space="preserve"> inclu</w:t>
+        <w:ind w:left="1423" w:hanging="357"/>
+        <w:contextualSpacing w:val="0"/>
+      </w:pPr>
+      <w:r>
+        <w:t>I</w:t>
+      </w:r>
+      <w:r>
+        <w:t>nclu</w:t>
       </w:r>
       <w:r>
         <w:t>ye</w:t>
@@ -364,9 +537,20 @@
           <w:ilvl w:val="0"/>
           <w:numId w:val="6"/>
         </w:numPr>
-      </w:pPr>
-      <w:r>
-        <w:t>ElasticSearch también proporciona un sistema de replicación automático, por lo que la herramienta por si sola ya contiene todos los aspectos que necesitamos de una base de datos.</w:t>
+        <w:ind w:left="1423" w:hanging="357"/>
+        <w:contextualSpacing w:val="0"/>
+      </w:pPr>
+      <w:r>
+        <w:t>T</w:t>
+      </w:r>
+      <w:r>
+        <w:t>ambién proporciona un sistema de replicación automático, por lo que la herramienta por s</w:t>
+      </w:r>
+      <w:r>
+        <w:t xml:space="preserve">í </w:t>
+      </w:r>
+      <w:r>
+        <w:t>sola ya contiene todos los aspectos que necesitamos de una base de datos.</w:t>
       </w:r>
     </w:p>
     <w:sectPr>
@@ -380,7 +564,7 @@
 </file>
 
 <file path=word/numbering.xml><?xml version="1.0" encoding="utf-8"?>
-<w:numbering xmlns:wpc="http://schemas.microsoft.com/office/word/2010/wordprocessingCanvas" xmlns:cx="http://schemas.microsoft.com/office/drawing/2014/chartex" xmlns:cx1="http://schemas.microsoft.com/office/drawing/2015/9/8/chartex" xmlns:cx2="http://schemas.microsoft.com/office/drawing/2015/10/21/chartex" xmlns:cx3="http://schemas.microsoft.com/office/drawing/2016/5/9/chartex" xmlns:cx4="http://schemas.microsoft.com/office/drawing/2016/5/10/chartex" xmlns:cx5="http://schemas.microsoft.com/office/drawing/2016/5/11/chartex" xmlns:cx6="http://schemas.microsoft.com/office/drawing/2016/5/12/chartex" xmlns:cx7="http://schemas.microsoft.com/office/drawing/2016/5/13/chartex" xmlns:cx8="http://schemas.microsoft.com/office/drawing/2016/5/14/chartex" xmlns:mc="http://schemas.openxmlformats.org/markup-compatibility/2006" xmlns:aink="http://schemas.microsoft.com/office/drawing/2016/ink" xmlns:am3d="http://schemas.microsoft.com/office/drawing/2017/model3d" xmlns:o="urn:schemas-microsoft-com:office:office" xmlns:r="http://schemas.openxmlformats.org/officeDocument/2006/relationships" xmlns:m="http://schemas.openxmlformats.org/officeDocument/2006/math" xmlns:v="urn:schemas-microsoft-com:vml" xmlns:wp14="http://schemas.microsoft.com/office/word/2010/wordprocessingDrawing" xmlns:wp="http://schemas.openxmlformats.org/drawingml/2006/wordprocessingDrawing" xmlns:w10="urn:schemas-microsoft-com:office:word" xmlns:w="http://schemas.openxmlformats.org/wordprocessingml/2006/main" xmlns:w14="http://schemas.microsoft.com/office/word/2010/wordml" xmlns:w15="http://schemas.microsoft.com/office/word/2012/wordml" xmlns:w16cid="http://schemas.microsoft.com/office/word/2016/wordml/cid" xmlns:w16se="http://schemas.microsoft.com/office/word/2015/wordml/symex" xmlns:wpg="http://schemas.microsoft.com/office/word/2010/wordprocessingGroup" xmlns:wpi="http://schemas.microsoft.com/office/word/2010/wordprocessingInk" xmlns:wne="http://schemas.microsoft.com/office/word/2006/wordml" xmlns:wps="http://schemas.microsoft.com/office/word/2010/wordprocessingShape" mc:Ignorable="w14 w15 w16se w16cid wp14">
+<w:numbering xmlns:wpc="http://schemas.microsoft.com/office/word/2010/wordprocessingCanvas" xmlns:cx="http://schemas.microsoft.com/office/drawing/2014/chartex" xmlns:cx1="http://schemas.microsoft.com/office/drawing/2015/9/8/chartex" xmlns:cx2="http://schemas.microsoft.com/office/drawing/2015/10/21/chartex" xmlns:cx3="http://schemas.microsoft.com/office/drawing/2016/5/9/chartex" xmlns:cx4="http://schemas.microsoft.com/office/drawing/2016/5/10/chartex" xmlns:cx5="http://schemas.microsoft.com/office/drawing/2016/5/11/chartex" xmlns:cx6="http://schemas.microsoft.com/office/drawing/2016/5/12/chartex" xmlns:cx7="http://schemas.microsoft.com/office/drawing/2016/5/13/chartex" xmlns:cx8="http://schemas.microsoft.com/office/drawing/2016/5/14/chartex" xmlns:mc="http://schemas.openxmlformats.org/markup-compatibility/2006" xmlns:aink="http://schemas.microsoft.com/office/drawing/2016/ink" xmlns:am3d="http://schemas.microsoft.com/office/drawing/2017/model3d" xmlns:o="urn:schemas-microsoft-com:office:office" xmlns:r="http://schemas.openxmlformats.org/officeDocument/2006/relationships" xmlns:m="http://schemas.openxmlformats.org/officeDocument/2006/math" xmlns:v="urn:schemas-microsoft-com:vml" xmlns:wp14="http://schemas.microsoft.com/office/word/2010/wordprocessingDrawing" xmlns:wp="http://schemas.openxmlformats.org/drawingml/2006/wordprocessingDrawing" xmlns:w10="urn:schemas-microsoft-com:office:word" xmlns:w="http://schemas.openxmlformats.org/wordprocessingml/2006/main" xmlns:w14="http://schemas.microsoft.com/office/word/2010/wordml" xmlns:w15="http://schemas.microsoft.com/office/word/2012/wordml" xmlns:w16cex="http://schemas.microsoft.com/office/word/2018/wordml/cex" xmlns:w16cid="http://schemas.microsoft.com/office/word/2016/wordml/cid" xmlns:w16="http://schemas.microsoft.com/office/word/2018/wordml" xmlns:w16se="http://schemas.microsoft.com/office/word/2015/wordml/symex" xmlns:wpg="http://schemas.microsoft.com/office/word/2010/wordprocessingGroup" xmlns:wpi="http://schemas.microsoft.com/office/word/2010/wordprocessingInk" xmlns:wne="http://schemas.microsoft.com/office/word/2006/wordml" xmlns:wps="http://schemas.microsoft.com/office/word/2010/wordprocessingShape" mc:Ignorable="w14 w15 w16se w16cid w16 w16cex wp14">
   <w:abstractNum w:abstractNumId="0" w15:restartNumberingAfterBreak="0">
     <w:nsid w:val="03F62348"/>
     <w:multiLevelType w:val="hybridMultilevel"/>
@@ -835,7 +1019,7 @@
   <w:abstractNum w:abstractNumId="4" w15:restartNumberingAfterBreak="0">
     <w:nsid w:val="500B7C8B"/>
     <w:multiLevelType w:val="hybridMultilevel"/>
-    <w:tmpl w:val="DB3ABDD6"/>
+    <w:tmpl w:val="5C105A00"/>
     <w:lvl w:ilvl="0" w:tplc="0C0A000D">
       <w:start w:val="1"/>
       <w:numFmt w:val="bullet"/>
@@ -860,10 +1044,10 @@
         <w:rFonts w:ascii="Wingdings" w:hAnsi="Wingdings" w:hint="default"/>
       </w:rPr>
     </w:lvl>
-    <w:lvl w:ilvl="2" w:tplc="0C0A0005" w:tentative="1">
-      <w:start w:val="1"/>
-      <w:numFmt w:val="bullet"/>
-      <w:lvlText w:val=""/>
+    <w:lvl w:ilvl="2" w:tplc="0C0A000D">
+      <w:start w:val="1"/>
+      <w:numFmt w:val="bullet"/>
+      <w:lvlText w:val=""/>
       <w:lvlJc w:val="left"/>
       <w:pPr>
         <w:ind w:left="2505" w:hanging="360"/>
@@ -946,6 +1130,119 @@
     </w:lvl>
   </w:abstractNum>
   <w:abstractNum w:abstractNumId="5" w15:restartNumberingAfterBreak="0">
+    <w:nsid w:val="5F0C2A39"/>
+    <w:multiLevelType w:val="hybridMultilevel"/>
+    <w:tmpl w:val="EC3C6B32"/>
+    <w:lvl w:ilvl="0" w:tplc="0C0A000D">
+      <w:start w:val="1"/>
+      <w:numFmt w:val="bullet"/>
+      <w:lvlText w:val=""/>
+      <w:lvlJc w:val="left"/>
+      <w:pPr>
+        <w:ind w:left="1068" w:hanging="360"/>
+      </w:pPr>
+      <w:rPr>
+        <w:rFonts w:ascii="Wingdings" w:hAnsi="Wingdings" w:hint="default"/>
+      </w:rPr>
+    </w:lvl>
+    <w:lvl w:ilvl="1" w:tplc="0C0A0003" w:tentative="1">
+      <w:start w:val="1"/>
+      <w:numFmt w:val="bullet"/>
+      <w:lvlText w:val="o"/>
+      <w:lvlJc w:val="left"/>
+      <w:pPr>
+        <w:ind w:left="1788" w:hanging="360"/>
+      </w:pPr>
+      <w:rPr>
+        <w:rFonts w:ascii="Courier New" w:hAnsi="Courier New" w:cs="Courier New" w:hint="default"/>
+      </w:rPr>
+    </w:lvl>
+    <w:lvl w:ilvl="2" w:tplc="0C0A0005" w:tentative="1">
+      <w:start w:val="1"/>
+      <w:numFmt w:val="bullet"/>
+      <w:lvlText w:val=""/>
+      <w:lvlJc w:val="left"/>
+      <w:pPr>
+        <w:ind w:left="2508" w:hanging="360"/>
+      </w:pPr>
+      <w:rPr>
+        <w:rFonts w:ascii="Wingdings" w:hAnsi="Wingdings" w:hint="default"/>
+      </w:rPr>
+    </w:lvl>
+    <w:lvl w:ilvl="3" w:tplc="0C0A0001" w:tentative="1">
+      <w:start w:val="1"/>
+      <w:numFmt w:val="bullet"/>
+      <w:lvlText w:val=""/>
+      <w:lvlJc w:val="left"/>
+      <w:pPr>
+        <w:ind w:left="3228" w:hanging="360"/>
+      </w:pPr>
+      <w:rPr>
+        <w:rFonts w:ascii="Symbol" w:hAnsi="Symbol" w:hint="default"/>
+      </w:rPr>
+    </w:lvl>
+    <w:lvl w:ilvl="4" w:tplc="0C0A0003" w:tentative="1">
+      <w:start w:val="1"/>
+      <w:numFmt w:val="bullet"/>
+      <w:lvlText w:val="o"/>
+      <w:lvlJc w:val="left"/>
+      <w:pPr>
+        <w:ind w:left="3948" w:hanging="360"/>
+      </w:pPr>
+      <w:rPr>
+        <w:rFonts w:ascii="Courier New" w:hAnsi="Courier New" w:cs="Courier New" w:hint="default"/>
+      </w:rPr>
+    </w:lvl>
+    <w:lvl w:ilvl="5" w:tplc="0C0A0005" w:tentative="1">
+      <w:start w:val="1"/>
+      <w:numFmt w:val="bullet"/>
+      <w:lvlText w:val=""/>
+      <w:lvlJc w:val="left"/>
+      <w:pPr>
+        <w:ind w:left="4668" w:hanging="360"/>
+      </w:pPr>
+      <w:rPr>
+        <w:rFonts w:ascii="Wingdings" w:hAnsi="Wingdings" w:hint="default"/>
+      </w:rPr>
+    </w:lvl>
+    <w:lvl w:ilvl="6" w:tplc="0C0A0001" w:tentative="1">
+      <w:start w:val="1"/>
+      <w:numFmt w:val="bullet"/>
+      <w:lvlText w:val=""/>
+      <w:lvlJc w:val="left"/>
+      <w:pPr>
+        <w:ind w:left="5388" w:hanging="360"/>
+      </w:pPr>
+      <w:rPr>
+        <w:rFonts w:ascii="Symbol" w:hAnsi="Symbol" w:hint="default"/>
+      </w:rPr>
+    </w:lvl>
+    <w:lvl w:ilvl="7" w:tplc="0C0A0003" w:tentative="1">
+      <w:start w:val="1"/>
+      <w:numFmt w:val="bullet"/>
+      <w:lvlText w:val="o"/>
+      <w:lvlJc w:val="left"/>
+      <w:pPr>
+        <w:ind w:left="6108" w:hanging="360"/>
+      </w:pPr>
+      <w:rPr>
+        <w:rFonts w:ascii="Courier New" w:hAnsi="Courier New" w:cs="Courier New" w:hint="default"/>
+      </w:rPr>
+    </w:lvl>
+    <w:lvl w:ilvl="8" w:tplc="0C0A0005" w:tentative="1">
+      <w:start w:val="1"/>
+      <w:numFmt w:val="bullet"/>
+      <w:lvlText w:val=""/>
+      <w:lvlJc w:val="left"/>
+      <w:pPr>
+        <w:ind w:left="6828" w:hanging="360"/>
+      </w:pPr>
+      <w:rPr>
+        <w:rFonts w:ascii="Wingdings" w:hAnsi="Wingdings" w:hint="default"/>
+      </w:rPr>
+    </w:lvl>
+  </w:abstractNum>
+  <w:abstractNum w:abstractNumId="6" w15:restartNumberingAfterBreak="0">
     <w:nsid w:val="6A087C3D"/>
     <w:multiLevelType w:val="hybridMultilevel"/>
     <w:tmpl w:val="ED149D6C"/>
@@ -1067,7 +1364,7 @@
     <w:abstractNumId w:val="2"/>
   </w:num>
   <w:num w:numId="4">
-    <w:abstractNumId w:val="5"/>
+    <w:abstractNumId w:val="6"/>
   </w:num>
   <w:num w:numId="5">
     <w:abstractNumId w:val="4"/>
@@ -1075,11 +1372,14 @@
   <w:num w:numId="6">
     <w:abstractNumId w:val="3"/>
   </w:num>
+  <w:num w:numId="7">
+    <w:abstractNumId w:val="5"/>
+  </w:num>
 </w:numbering>
 </file>
 
 <file path=word/styles.xml><?xml version="1.0" encoding="utf-8"?>
-<w:styles xmlns:mc="http://schemas.openxmlformats.org/markup-compatibility/2006" xmlns:r="http://schemas.openxmlformats.org/officeDocument/2006/relationships" xmlns:w="http://schemas.openxmlformats.org/wordprocessingml/2006/main" xmlns:w14="http://schemas.microsoft.com/office/word/2010/wordml" xmlns:w15="http://schemas.microsoft.com/office/word/2012/wordml" xmlns:w16cid="http://schemas.microsoft.com/office/word/2016/wordml/cid" xmlns:w16se="http://schemas.microsoft.com/office/word/2015/wordml/symex" mc:Ignorable="w14 w15 w16se w16cid">
+<w:styles xmlns:mc="http://schemas.openxmlformats.org/markup-compatibility/2006" xmlns:r="http://schemas.openxmlformats.org/officeDocument/2006/relationships" xmlns:w="http://schemas.openxmlformats.org/wordprocessingml/2006/main" xmlns:w14="http://schemas.microsoft.com/office/word/2010/wordml" xmlns:w15="http://schemas.microsoft.com/office/word/2012/wordml" xmlns:w16cex="http://schemas.microsoft.com/office/word/2018/wordml/cex" xmlns:w16cid="http://schemas.microsoft.com/office/word/2016/wordml/cid" xmlns:w16="http://schemas.microsoft.com/office/word/2018/wordml" xmlns:w16se="http://schemas.microsoft.com/office/word/2015/wordml/symex" mc:Ignorable="w14 w15 w16se w16cid w16 w16cex">
   <w:docDefaults>
     <w:rPrDefault>
       <w:rPr>
@@ -1095,7 +1395,7 @@
       </w:pPr>
     </w:pPrDefault>
   </w:docDefaults>
-  <w:latentStyles w:defLockedState="0" w:defUIPriority="99" w:defSemiHidden="0" w:defUnhideWhenUsed="0" w:defQFormat="0" w:count="377">
+  <w:latentStyles w:defLockedState="0" w:defUIPriority="99" w:defSemiHidden="0" w:defUnhideWhenUsed="0" w:defQFormat="0" w:count="376">
     <w:lsdException w:name="Normal" w:uiPriority="0" w:qFormat="1"/>
     <w:lsdException w:name="heading 1" w:uiPriority="9" w:qFormat="1"/>
     <w:lsdException w:name="heading 2" w:semiHidden="1" w:uiPriority="9" w:unhideWhenUsed="1" w:qFormat="1"/>
@@ -1201,6 +1501,7 @@
     <w:lsdException w:name="HTML Sample" w:semiHidden="1" w:unhideWhenUsed="1"/>
     <w:lsdException w:name="HTML Typewriter" w:semiHidden="1" w:unhideWhenUsed="1"/>
     <w:lsdException w:name="HTML Variable" w:semiHidden="1" w:unhideWhenUsed="1"/>
+    <w:lsdException w:name="Normal Table" w:semiHidden="1" w:unhideWhenUsed="1"/>
     <w:lsdException w:name="annotation subject" w:semiHidden="1" w:unhideWhenUsed="1"/>
     <w:lsdException w:name="No List" w:semiHidden="1" w:unhideWhenUsed="1"/>
     <w:lsdException w:name="Outline List 1" w:semiHidden="1" w:unhideWhenUsed="1"/>
@@ -1247,8 +1548,10 @@
     <w:lsdException w:name="Table Subtle 2" w:semiHidden="1" w:unhideWhenUsed="1"/>
     <w:lsdException w:name="Table Web 1" w:semiHidden="1" w:unhideWhenUsed="1"/>
     <w:lsdException w:name="Table Web 2" w:semiHidden="1" w:unhideWhenUsed="1"/>
+    <w:lsdException w:name="Table Web 3" w:semiHidden="1" w:unhideWhenUsed="1"/>
     <w:lsdException w:name="Balloon Text" w:semiHidden="1" w:unhideWhenUsed="1"/>
     <w:lsdException w:name="Table Grid" w:uiPriority="39"/>
+    <w:lsdException w:name="Table Theme" w:semiHidden="1" w:unhideWhenUsed="1"/>
     <w:lsdException w:name="Placeholder Text" w:semiHidden="1"/>
     <w:lsdException w:name="No Spacing" w:uiPriority="1" w:qFormat="1"/>
     <w:lsdException w:name="Light Shading" w:uiPriority="60"/>
@@ -1469,7 +1772,6 @@
     <w:lsdException w:name="Hashtag" w:semiHidden="1" w:unhideWhenUsed="1"/>
     <w:lsdException w:name="Unresolved Mention" w:semiHidden="1" w:unhideWhenUsed="1"/>
     <w:lsdException w:name="Smart Link" w:semiHidden="1" w:unhideWhenUsed="1"/>
-    <w:lsdException w:name="Smart Link Error" w:semiHidden="1" w:unhideWhenUsed="1"/>
   </w:latentStyles>
   <w:style w:type="paragraph" w:default="1" w:styleId="Normal">
     <w:name w:val="Normal"/>

--- a/doc/Requisitos Despliegue.docx
+++ b/doc/Requisitos Despliegue.docx
@@ -179,10 +179,13 @@
         <w:t>Empleo</w:t>
       </w:r>
       <w:r>
-        <w:t xml:space="preserve"> de varios contenedores de cada tipo</w:t>
-      </w:r>
-      <w:r>
-        <w:t>.</w:t>
+        <w:t xml:space="preserve"> de </w:t>
+      </w:r>
+      <w:r>
+        <w:t>m</w:t>
+      </w:r>
+      <w:r>
+        <w:t>ínimo dos contenedores por cada componente de despliegue.</w:t>
       </w:r>
     </w:p>
     <w:p>
@@ -309,6 +312,7 @@
         <w:contextualSpacing w:val="0"/>
       </w:pPr>
       <w:r>
+        <w:lastRenderedPageBreak/>
         <w:t>Presencia de varias réplicas de la Base de Datos en otras máquinas.</w:t>
       </w:r>
     </w:p>
@@ -323,7 +327,6 @@
         <w:contextualSpacing w:val="0"/>
       </w:pPr>
       <w:r>
-        <w:lastRenderedPageBreak/>
         <w:t>Para la comunicación entre los componentes del servicio:</w:t>
       </w:r>
     </w:p>
@@ -431,126 +434,6 @@
       </w:pPr>
       <w:r>
         <w:t>Para los tests de carga, indicamos lo mismo que anteriormente, sólo que prestando más atención al modo en el que se reparten dicha carga los contenedores del mismo tipo conforme aumenta el número de peticiones.</w:t>
-      </w:r>
-    </w:p>
-    <w:p/>
-    <w:p>
-      <w:pPr>
-        <w:ind w:firstLine="705"/>
-      </w:pPr>
-      <w:r>
-        <w:t xml:space="preserve">Cabe destacar que, de haberse tratado de un proyecto con mayores recursos y disponibilidad de tiempo, la Base de Datos podría haberse realizado con ElasticSearch en vez de LevelDB, </w:t>
-      </w:r>
-      <w:r>
-        <w:t>por las siguientes razones:</w:t>
-      </w:r>
-    </w:p>
-    <w:p>
-      <w:pPr>
-        <w:pStyle w:val="Prrafodelista"/>
-        <w:numPr>
-          <w:ilvl w:val="0"/>
-          <w:numId w:val="6"/>
-        </w:numPr>
-        <w:ind w:left="1423" w:hanging="357"/>
-        <w:contextualSpacing w:val="0"/>
-      </w:pPr>
-      <w:r>
-        <w:t>P</w:t>
-      </w:r>
-      <w:r>
-        <w:t>ermite escalabilidad horizontal</w:t>
-      </w:r>
-      <w:r>
-        <w:t>, l</w:t>
-      </w:r>
-      <w:r>
-        <w:t>o cual supone un bajo coste en caso de necesitar escalar nuestro sistema.</w:t>
-      </w:r>
-    </w:p>
-    <w:p>
-      <w:pPr>
-        <w:pStyle w:val="Prrafodelista"/>
-        <w:numPr>
-          <w:ilvl w:val="0"/>
-          <w:numId w:val="6"/>
-        </w:numPr>
-        <w:ind w:left="1423" w:hanging="357"/>
-        <w:contextualSpacing w:val="0"/>
-      </w:pPr>
-      <w:r>
-        <w:t>A</w:t>
-      </w:r>
-      <w:r>
-        <w:t xml:space="preserve">l ser una base de datos </w:t>
-      </w:r>
-      <w:r>
-        <w:t>orientada a ficheros JSON</w:t>
-      </w:r>
-      <w:r>
-        <w:t>,</w:t>
-      </w:r>
-      <w:r>
-        <w:t xml:space="preserve"> se amolda perfectamente a nuestras necesidades</w:t>
-      </w:r>
-      <w:r>
-        <w:t>.</w:t>
-      </w:r>
-    </w:p>
-    <w:p>
-      <w:pPr>
-        <w:pStyle w:val="Prrafodelista"/>
-        <w:numPr>
-          <w:ilvl w:val="0"/>
-          <w:numId w:val="6"/>
-        </w:numPr>
-        <w:ind w:left="1423" w:hanging="357"/>
-        <w:contextualSpacing w:val="0"/>
-      </w:pPr>
-      <w:r>
-        <w:t>I</w:t>
-      </w:r>
-      <w:r>
-        <w:t>nclu</w:t>
-      </w:r>
-      <w:r>
-        <w:t>ye</w:t>
-      </w:r>
-      <w:r>
-        <w:t xml:space="preserve"> un sistema de </w:t>
-      </w:r>
-      <w:r>
-        <w:rPr>
-          <w:i/>
-          <w:iCs/>
-        </w:rPr>
-        <w:t>master-workers</w:t>
-      </w:r>
-      <w:r>
-        <w:t xml:space="preserve"> distribuido en un clúster que nos facilita una alta disponibilidad con alta tolerancia a fallos.</w:t>
-      </w:r>
-    </w:p>
-    <w:p>
-      <w:pPr>
-        <w:pStyle w:val="Prrafodelista"/>
-        <w:numPr>
-          <w:ilvl w:val="0"/>
-          <w:numId w:val="6"/>
-        </w:numPr>
-        <w:ind w:left="1423" w:hanging="357"/>
-        <w:contextualSpacing w:val="0"/>
-      </w:pPr>
-      <w:r>
-        <w:t>T</w:t>
-      </w:r>
-      <w:r>
-        <w:t>ambién proporciona un sistema de replicación automático, por lo que la herramienta por s</w:t>
-      </w:r>
-      <w:r>
-        <w:t xml:space="preserve">í </w:t>
-      </w:r>
-      <w:r>
-        <w:t>sola ya contiene todos los aspectos que necesitamos de una base de datos.</w:t>
       </w:r>
     </w:p>
     <w:sectPr>
